--- a/Documentos/Historias De Usuario.docx
+++ b/Documentos/Historias De Usuario.docx
@@ -3,87 +3,39 @@
 <w:document xmlns:wpc="http://schemas.microsoft.com/office/word/2010/wordprocessingCanvas" xmlns:cx="http://schemas.microsoft.com/office/drawing/2014/chartex" xmlns:cx1="http://schemas.microsoft.com/office/drawing/2015/9/8/chartex" xmlns:cx2="http://schemas.microsoft.com/office/drawing/2015/10/21/chartex" xmlns:cx3="http://schemas.microsoft.com/office/drawing/2016/5/9/chartex" xmlns:cx4="http://schemas.microsoft.com/office/drawing/2016/5/10/chartex" xmlns:cx5="http://schemas.microsoft.com/office/drawing/2016/5/11/chartex" xmlns:cx6="http://schemas.microsoft.com/office/drawing/2016/5/12/chartex" xmlns:cx7="http://schemas.microsoft.com/office/drawing/2016/5/13/chartex" xmlns:cx8="http://schemas.microsoft.com/office/drawing/2016/5/14/chartex" xmlns:mc="http://schemas.openxmlformats.org/markup-compatibility/2006" xmlns:aink="http://schemas.microsoft.com/office/drawing/2016/ink" xmlns:am3d="http://schemas.microsoft.com/office/drawing/2017/model3d" xmlns:o="urn:schemas-microsoft-com:office:office" xmlns:oel="http://schemas.microsoft.com/office/2019/extlst" xmlns:r="http://schemas.openxmlformats.org/officeDocument/2006/relationships" xmlns:m="http://schemas.openxmlformats.org/officeDocument/2006/math" xmlns:v="urn:schemas-microsoft-com:vml" xmlns:wp14="http://schemas.microsoft.com/office/word/2010/wordprocessingDrawing" xmlns:wp="http://schemas.openxmlformats.org/drawingml/2006/wordprocessingDrawing" xmlns:w10="urn:schemas-microsoft-com:office:word" xmlns:w="http://schemas.openxmlformats.org/wordprocessingml/2006/main" xmlns:w14="http://schemas.microsoft.com/office/word/2010/wordml" xmlns:w15="http://schemas.microsoft.com/office/word/2012/wordml" xmlns:w16cex="http://schemas.microsoft.com/office/word/2018/wordml/cex" xmlns:w16cid="http://schemas.microsoft.com/office/word/2016/wordml/cid" xmlns:w16="http://schemas.microsoft.com/office/word/2018/wordml" xmlns:w16du="http://schemas.microsoft.com/office/word/2023/wordml/word16du" xmlns:w16sdtdh="http://schemas.microsoft.com/office/word/2020/wordml/sdtdatahash" xmlns:w16sdtfl="http://schemas.microsoft.com/office/word/2024/wordml/sdtformatlock" xmlns:w16se="http://schemas.microsoft.com/office/word/2015/wordml/symex" xmlns:wpg="http://schemas.microsoft.com/office/word/2010/wordprocessingGroup" xmlns:wpi="http://schemas.microsoft.com/office/word/2010/wordprocessingInk" xmlns:wne="http://schemas.microsoft.com/office/word/2006/wordml" xmlns:wps="http://schemas.microsoft.com/office/word/2010/wordprocessingShape" mc:Ignorable="w14 w15 w16se w16cid w16 w16cex w16sdtdh w16sdtfl w16du wp14">
   <w:body>
     <w:p>
+      <w:pPr>
+        <w:rPr>
+          <w:sz w:val="36"/>
+          <w:szCs w:val="36"/>
+        </w:rPr>
+      </w:pPr>
       <w:r>
+        <w:rPr>
+          <w:sz w:val="36"/>
+          <w:szCs w:val="36"/>
+        </w:rPr>
         <w:t>Historias De Usuario:</w:t>
       </w:r>
     </w:p>
     <w:p>
       <w:r>
         <w:br/>
-        <w:t>1. Como usuario quiero que sea multijugador</w:t>
       </w:r>
       <w:r>
-        <w:t xml:space="preserve"> para poder jugar con mis amigos</w:t>
-      </w:r>
-      <w:r>
-        <w:t>.</w:t>
+        <w:t>1. Quiero que el juego no tuviera inicio de sesión, que me deje jugar simplemente sin autenticarme ni nada para que no sea aburrido y pueda poner el nombre que yo desee sin problema.</w:t>
       </w:r>
     </w:p>
     <w:p>
       <w:r>
-        <w:t>2. Como usuario quiero poder crear salas</w:t>
-      </w:r>
-      <w:r>
-        <w:t xml:space="preserve"> para que mis amigos se puedan unir</w:t>
-      </w:r>
-      <w:r>
-        <w:t>.</w:t>
+        <w:t>2. Quiero que la temática sea de carros para que sea mas interesante y competir por sus atributos.</w:t>
       </w:r>
     </w:p>
     <w:p>
       <w:r>
-        <w:t>3. Como usuario me quiero unir por código a las salas</w:t>
-      </w:r>
-      <w:r>
-        <w:t xml:space="preserve"> para que sea más fácil acceder a las partidas</w:t>
-      </w:r>
-      <w:r>
-        <w:t>.</w:t>
-      </w:r>
-    </w:p>
-    <w:p>
-      <w:r>
-        <w:t>4. Como usuario quisiera tener un manual donde se me expliquen las reglas y la metodología del juego</w:t>
-      </w:r>
-      <w:r>
-        <w:t xml:space="preserve"> para no tener complicaciones a la hora de jugar</w:t>
-      </w:r>
-      <w:r>
-        <w:t>.</w:t>
-      </w:r>
-    </w:p>
-    <w:p>
-      <w:r>
-        <w:t>5. Como usuario me gustaría que tuviera una interfaz muy intuitiva</w:t>
-      </w:r>
-      <w:r>
-        <w:t xml:space="preserve"> para no confundirme a la hora de jugar</w:t>
-      </w:r>
-      <w:r>
-        <w:t>.</w:t>
-      </w:r>
-    </w:p>
-    <w:p>
-      <w:r>
-        <w:t xml:space="preserve">6. Como usuario quiero que el juego se pueda jugar de 2 a 7 personas para que haya más variedad de usuarios </w:t>
-      </w:r>
-      <w:proofErr w:type="gramStart"/>
-      <w:r>
-        <w:t>y .</w:t>
-      </w:r>
-      <w:proofErr w:type="gramEnd"/>
-    </w:p>
-    <w:p>
-      <w:r>
-        <w:t xml:space="preserve">7. </w:t>
+        <w:t>3. Quiero que haya un apartado donde se expliquen las reglas del juego para saber y poder tener una estrategia de juego.</w:t>
       </w:r>
     </w:p>
     <w:p/>
-    <w:p>
-      <w:r>
-        <w:t>Entrevistas</w:t>
-      </w:r>
-    </w:p>
     <w:sectPr>
       <w:pgSz w:w="12240" w:h="15840"/>
       <w:pgMar w:top="1417" w:right="1701" w:bottom="1417" w:left="1701" w:header="708" w:footer="708" w:gutter="0"/>
